--- a/todo/build.docx
+++ b/todo/build.docx
@@ -7,6 +7,7 @@
         <w:widowControl/>
         <w:shd w:val="clear" w:color="auto" w:fill="FFFFFF"/>
         <w:spacing w:before="240" w:after="240"/>
+        <w:ind w:firstLineChars="200" w:firstLine="480"/>
         <w:jc w:val="left"/>
         <w:rPr>
           <w:rFonts w:ascii="Roboto" w:eastAsia="宋体" w:hAnsi="Roboto" w:cs="宋体"/>
@@ -44,7 +45,15 @@
           <w:sz w:val="24"/>
           <w:szCs w:val="24"/>
         </w:rPr>
-        <w:t>及更高版本中，每个细分版本均采用细分版本号格式</w:t>
+        <w:t>及更高版本中，</w:t>
+      </w:r>
+      <w:r>
+        <w:rPr>
+          <w:rFonts w:hint="eastAsia"/>
+          <w:color w:val="000000"/>
+          <w:szCs w:val="21"/>
+        </w:rPr>
+        <w:t>编译版本号的格式</w:t>
       </w:r>
       <w:r>
         <w:rPr>
@@ -362,6 +371,8 @@
         </w:rPr>
         <w:t>可通过该代码识别相应细分版本所属的确切代码分支。</w:t>
       </w:r>
+      <w:bookmarkStart w:id="0" w:name="_GoBack"/>
+      <w:bookmarkEnd w:id="0"/>
     </w:p>
     <w:p>
       <w:pPr>
@@ -543,7 +554,7 @@
         <w:ind w:left="0"/>
         <w:jc w:val="left"/>
         <w:rPr>
-          <w:rFonts w:ascii="Roboto" w:eastAsia="宋体" w:hAnsi="Roboto" w:cs="宋体"/>
+          <w:rFonts w:ascii="Roboto" w:eastAsia="宋体" w:hAnsi="Roboto" w:cs="宋体" w:hint="eastAsia"/>
           <w:color w:val="202124"/>
           <w:kern w:val="0"/>
           <w:sz w:val="24"/>
@@ -667,14 +678,7 @@
         <w:t>开始。</w:t>
       </w:r>
     </w:p>
-    <w:p/>
-    <w:p/>
     <w:p>
-      <w:pPr>
-        <w:rPr>
-          <w:rFonts w:hint="eastAsia"/>
-        </w:rPr>
-      </w:pPr>
       <w:hyperlink r:id="rId7" w:history="1">
         <w:r>
           <w:rPr>
@@ -685,79 +689,33 @@
       </w:hyperlink>
     </w:p>
     <w:p>
-      <w:pPr>
+      <w:r>
         <w:rPr>
           <w:rFonts w:hint="eastAsia"/>
         </w:rPr>
-      </w:pPr>
-      <w:r>
-        <w:rPr>
-          <w:rFonts w:hint="eastAsia"/>
-        </w:rPr>
         <w:t>匹配度</w:t>
       </w:r>
       <w:r>
         <w:t>很高哦</w:t>
-      </w:r>
-    </w:p>
-    <w:bookmarkStart w:id="0" w:name="_GoBack"/>
-    <w:p>
-      <w:pPr>
-        <w:rPr>
-          <w:rStyle w:val="a9"/>
-        </w:rPr>
-      </w:pPr>
-      <w:r>
-        <w:fldChar w:fldCharType="begin"/>
-      </w:r>
-      <w:r>
-        <w:instrText xml:space="preserve"> HYPERLINK "http://blog4jimmy.com/2018/02/418.html" </w:instrText>
-      </w:r>
-      <w:r>
-        <w:fldChar w:fldCharType="separate"/>
-      </w:r>
-      <w:r>
-        <w:rPr>
-          <w:rStyle w:val="a9"/>
-        </w:rPr>
-        <w:t>http://blog4jimmy.com/2018/02/418.html</w:t>
-      </w:r>
-      <w:r>
-        <w:rPr>
-          <w:rStyle w:val="a9"/>
-        </w:rPr>
-        <w:fldChar w:fldCharType="end"/>
-      </w:r>
-    </w:p>
-    <w:bookmarkEnd w:id="0"/>
-    <w:p>
-      <w:r>
-        <w:fldChar w:fldCharType="begin"/>
-      </w:r>
-      <w:r>
-        <w:instrText xml:space="preserve"> HYPERLINK "https://c55jeremy-tech.blogspot.com/2019/04/aosppixel-2-romrom.html" </w:instrText>
-      </w:r>
-      <w:r>
-        <w:fldChar w:fldCharType="separate"/>
-      </w:r>
-      <w:r>
-        <w:rPr>
-          <w:rStyle w:val="a9"/>
-        </w:rPr>
-        <w:t>https://c55jeremy-tech.blogspot.com/2019/04/aosppixel-2-romrom.html</w:t>
-      </w:r>
-      <w:r>
-        <w:rPr>
-          <w:rStyle w:val="a9"/>
-        </w:rPr>
-        <w:fldChar w:fldCharType="end"/>
       </w:r>
     </w:p>
     <w:p>
       <w:pPr>
-        <w:pStyle w:val="z-"/>
+        <w:rPr>
+          <w:rStyle w:val="a9"/>
+        </w:rPr>
       </w:pPr>
       <w:hyperlink r:id="rId8" w:history="1">
+        <w:r>
+          <w:rPr>
+            <w:rStyle w:val="a9"/>
+          </w:rPr>
+          <w:t>http://blog4jimmy.com/2018/02/418.html</w:t>
+        </w:r>
+      </w:hyperlink>
+    </w:p>
+    <w:p>
+      <w:hyperlink r:id="rId9" w:history="1">
         <w:r>
           <w:rPr>
             <w:rStyle w:val="a9"/>
@@ -765,6 +723,20 @@
           <w:t>https://c55jeremy-tech.blogspot.com/2019/04/aosppixel-2-romrom.html</w:t>
         </w:r>
       </w:hyperlink>
+    </w:p>
+    <w:p>
+      <w:pPr>
+        <w:pStyle w:val="z-"/>
+        <w:jc w:val="both"/>
+      </w:pPr>
+      <w:hyperlink w:history="1">
+        <w:r>
+          <w:rPr>
+            <w:rStyle w:val="a9"/>
+          </w:rPr>
+          <w:t>https://c55jeremy-tech.blogspot.com/2019/04/aosppixel-2-romrom.html</w:t>
+        </w:r>
+      </w:hyperlink>
       <w:r>
         <w:rPr>
           <w:rFonts w:hint="eastAsia"/>
@@ -1013,7 +985,7 @@
         </w:rPr>
         <w:t>- </w:t>
       </w:r>
-      <w:hyperlink r:id="rId9" w:tooltip="permanent link" w:history="1">
+      <w:hyperlink r:id="rId10" w:tooltip="permanent link" w:history="1">
         <w:r>
           <w:rPr>
             <w:rStyle w:val="a9"/>
@@ -1330,7 +1302,6 @@
           <w:sz w:val="23"/>
           <w:szCs w:val="23"/>
         </w:rPr>
-        <w:lastRenderedPageBreak/>
         <w:t>將</w:t>
       </w:r>
       <w:proofErr w:type="gramEnd"/>
@@ -1440,6 +1411,7 @@
           <w:sz w:val="23"/>
           <w:szCs w:val="23"/>
         </w:rPr>
+        <w:lastRenderedPageBreak/>
         <w:t>安裝</w:t>
       </w:r>
       <w:r>
@@ -1983,7 +1955,7 @@
         </w:rPr>
         <w:br/>
       </w:r>
-      <w:hyperlink r:id="rId10" w:history="1">
+      <w:hyperlink r:id="rId11" w:history="1">
         <w:r>
           <w:rPr>
             <w:rStyle w:val="a9"/>
@@ -2513,7 +2485,7 @@
                   <wp:extent cx="2276475" cy="3048000"/>
                   <wp:effectExtent l="0" t="0" r="9525" b="0"/>
                   <wp:docPr id="16" name="图片 16" descr="https://1.bp.blogspot.com/-EZkD22jRwy4/XK1NGW5I-FI/AAAAAAACt_c/ou3s6PQLwCoRLynx0MTBVAGegq4FKIqUgCLcBGAs/s320/1-1%2BBootloader%2BMode.jpg">
-                    <a:hlinkClick xmlns:a="http://schemas.openxmlformats.org/drawingml/2006/main" r:id="rId11"/>
+                    <a:hlinkClick xmlns:a="http://schemas.openxmlformats.org/drawingml/2006/main" r:id="rId12"/>
                   </wp:docPr>
                   <wp:cNvGraphicFramePr>
                     <a:graphicFrameLocks xmlns:a="http://schemas.openxmlformats.org/drawingml/2006/main" noChangeAspect="1"/>
@@ -2523,14 +2495,14 @@
                       <pic:pic xmlns:pic="http://schemas.openxmlformats.org/drawingml/2006/picture">
                         <pic:nvPicPr>
                           <pic:cNvPr id="0" name="Picture 1" descr="https://1.bp.blogspot.com/-EZkD22jRwy4/XK1NGW5I-FI/AAAAAAACt_c/ou3s6PQLwCoRLynx0MTBVAGegq4FKIqUgCLcBGAs/s320/1-1%2BBootloader%2BMode.jpg">
-                            <a:hlinkClick r:id="rId11"/>
+                            <a:hlinkClick r:id="rId12"/>
                           </pic:cNvPr>
                           <pic:cNvPicPr>
                             <a:picLocks noChangeAspect="1" noChangeArrowheads="1"/>
                           </pic:cNvPicPr>
                         </pic:nvPicPr>
                         <pic:blipFill>
-                          <a:blip r:embed="rId12">
+                          <a:blip r:embed="rId13">
                             <a:extLst>
                               <a:ext uri="{28A0092B-C50C-407E-A947-70E740481C1C}">
                                 <a14:useLocalDpi xmlns:a14="http://schemas.microsoft.com/office/drawing/2010/main" val="0"/>
@@ -2729,7 +2701,7 @@
                   <wp:extent cx="2276475" cy="3048000"/>
                   <wp:effectExtent l="0" t="0" r="9525" b="0"/>
                   <wp:docPr id="15" name="图片 15" descr="Pixel2手機解鎖畫面">
-                    <a:hlinkClick xmlns:a="http://schemas.openxmlformats.org/drawingml/2006/main" r:id="rId13"/>
+                    <a:hlinkClick xmlns:a="http://schemas.openxmlformats.org/drawingml/2006/main" r:id="rId14"/>
                   </wp:docPr>
                   <wp:cNvGraphicFramePr>
                     <a:graphicFrameLocks xmlns:a="http://schemas.openxmlformats.org/drawingml/2006/main" noChangeAspect="1"/>
@@ -2739,14 +2711,14 @@
                       <pic:pic xmlns:pic="http://schemas.openxmlformats.org/drawingml/2006/picture">
                         <pic:nvPicPr>
                           <pic:cNvPr id="0" name="Picture 2" descr="Pixel2手機解鎖畫面">
-                            <a:hlinkClick r:id="rId13"/>
+                            <a:hlinkClick r:id="rId14"/>
                           </pic:cNvPr>
                           <pic:cNvPicPr>
                             <a:picLocks noChangeAspect="1" noChangeArrowheads="1"/>
                           </pic:cNvPicPr>
                         </pic:nvPicPr>
                         <pic:blipFill>
-                          <a:blip r:embed="rId14">
+                          <a:blip r:embed="rId15">
                             <a:extLst>
                               <a:ext uri="{28A0092B-C50C-407E-A947-70E740481C1C}">
                                 <a14:useLocalDpi xmlns:a14="http://schemas.microsoft.com/office/drawing/2010/main" val="0"/>
@@ -3475,7 +3447,7 @@
         </w:rPr>
         <w:br/>
       </w:r>
-      <w:hyperlink r:id="rId15" w:anchor="walleye" w:history="1">
+      <w:hyperlink r:id="rId16" w:anchor="walleye" w:history="1">
         <w:r>
           <w:rPr>
             <w:rStyle w:val="a9"/>
@@ -3754,7 +3726,7 @@
                   <wp:extent cx="6096000" cy="2305050"/>
                   <wp:effectExtent l="0" t="0" r="0" b="0"/>
                   <wp:docPr id="14" name="图片 14" descr="選擇PQ2A.190205.002">
-                    <a:hlinkClick xmlns:a="http://schemas.openxmlformats.org/drawingml/2006/main" r:id="rId16"/>
+                    <a:hlinkClick xmlns:a="http://schemas.openxmlformats.org/drawingml/2006/main" r:id="rId17"/>
                   </wp:docPr>
                   <wp:cNvGraphicFramePr>
                     <a:graphicFrameLocks xmlns:a="http://schemas.openxmlformats.org/drawingml/2006/main" noChangeAspect="1"/>
@@ -3764,14 +3736,14 @@
                       <pic:pic xmlns:pic="http://schemas.openxmlformats.org/drawingml/2006/picture">
                         <pic:nvPicPr>
                           <pic:cNvPr id="0" name="Picture 3" descr="選擇PQ2A.190205.002">
-                            <a:hlinkClick r:id="rId16"/>
+                            <a:hlinkClick r:id="rId17"/>
                           </pic:cNvPr>
                           <pic:cNvPicPr>
                             <a:picLocks noChangeAspect="1" noChangeArrowheads="1"/>
                           </pic:cNvPicPr>
                         </pic:nvPicPr>
                         <pic:blipFill>
-                          <a:blip r:embed="rId17">
+                          <a:blip r:embed="rId18">
                             <a:extLst>
                               <a:ext uri="{28A0092B-C50C-407E-A947-70E740481C1C}">
                                 <a14:useLocalDpi xmlns:a14="http://schemas.microsoft.com/office/drawing/2010/main" val="0"/>
@@ -5261,7 +5233,7 @@
                   <wp:extent cx="1714500" cy="3048000"/>
                   <wp:effectExtent l="0" t="0" r="0" b="0"/>
                   <wp:docPr id="13" name="图片 13" descr="https://4.bp.blogspot.com/-siB77MCeiJU/XLASDxBc0sI/AAAAAAACuFE/vP7m0W0lDbYF9eFv9aFjkvs__lnOSAoTgCLcBGAs/s320/1-2%2BAbout%2BPhone%2BR32.png">
-                    <a:hlinkClick xmlns:a="http://schemas.openxmlformats.org/drawingml/2006/main" r:id="rId18"/>
+                    <a:hlinkClick xmlns:a="http://schemas.openxmlformats.org/drawingml/2006/main" r:id="rId19"/>
                   </wp:docPr>
                   <wp:cNvGraphicFramePr>
                     <a:graphicFrameLocks xmlns:a="http://schemas.openxmlformats.org/drawingml/2006/main" noChangeAspect="1"/>
@@ -5271,14 +5243,14 @@
                       <pic:pic xmlns:pic="http://schemas.openxmlformats.org/drawingml/2006/picture">
                         <pic:nvPicPr>
                           <pic:cNvPr id="0" name="Picture 4" descr="https://4.bp.blogspot.com/-siB77MCeiJU/XLASDxBc0sI/AAAAAAACuFE/vP7m0W0lDbYF9eFv9aFjkvs__lnOSAoTgCLcBGAs/s320/1-2%2BAbout%2BPhone%2BR32.png">
-                            <a:hlinkClick r:id="rId18"/>
+                            <a:hlinkClick r:id="rId19"/>
                           </pic:cNvPr>
                           <pic:cNvPicPr>
                             <a:picLocks noChangeAspect="1" noChangeArrowheads="1"/>
                           </pic:cNvPicPr>
                         </pic:nvPicPr>
                         <pic:blipFill>
-                          <a:blip r:embed="rId19">
+                          <a:blip r:embed="rId20">
                             <a:extLst>
                               <a:ext uri="{28A0092B-C50C-407E-A947-70E740481C1C}">
                                 <a14:useLocalDpi xmlns:a14="http://schemas.microsoft.com/office/drawing/2010/main" val="0"/>
@@ -5824,7 +5796,7 @@
         </w:rPr>
         <w:br/>
       </w:r>
-      <w:hyperlink r:id="rId20" w:history="1">
+      <w:hyperlink r:id="rId21" w:history="1">
         <w:r>
           <w:rPr>
             <w:rStyle w:val="a9"/>
@@ -5910,7 +5882,7 @@
         </w:rPr>
         <w:br/>
       </w:r>
-      <w:hyperlink r:id="rId21" w:anchor="source-code-tags-and-builds" w:history="1">
+      <w:hyperlink r:id="rId22" w:anchor="source-code-tags-and-builds" w:history="1">
         <w:r>
           <w:rPr>
             <w:rStyle w:val="a9"/>
@@ -6062,7 +6034,7 @@
                   <wp:extent cx="6096000" cy="2838450"/>
                   <wp:effectExtent l="0" t="0" r="0" b="0"/>
                   <wp:docPr id="12" name="图片 12" descr="https://1.bp.blogspot.com/-5Wza28iffwc/XK2wG9DWurI/AAAAAAACuAo/MYpcTJB7KlMN3PPldnaajIqqHMl5ulI1wCLcBGAs/s640/1-3%2BAOSP%2BBranch%2Bfor%2BPixel2%2BR32.png">
-                    <a:hlinkClick xmlns:a="http://schemas.openxmlformats.org/drawingml/2006/main" r:id="rId22"/>
+                    <a:hlinkClick xmlns:a="http://schemas.openxmlformats.org/drawingml/2006/main" r:id="rId23"/>
                   </wp:docPr>
                   <wp:cNvGraphicFramePr>
                     <a:graphicFrameLocks xmlns:a="http://schemas.openxmlformats.org/drawingml/2006/main" noChangeAspect="1"/>
@@ -6072,14 +6044,14 @@
                       <pic:pic xmlns:pic="http://schemas.openxmlformats.org/drawingml/2006/picture">
                         <pic:nvPicPr>
                           <pic:cNvPr id="0" name="Picture 5" descr="https://1.bp.blogspot.com/-5Wza28iffwc/XK2wG9DWurI/AAAAAAACuAo/MYpcTJB7KlMN3PPldnaajIqqHMl5ulI1wCLcBGAs/s640/1-3%2BAOSP%2BBranch%2Bfor%2BPixel2%2BR32.png">
-                            <a:hlinkClick r:id="rId22"/>
+                            <a:hlinkClick r:id="rId23"/>
                           </pic:cNvPr>
                           <pic:cNvPicPr>
                             <a:picLocks noChangeAspect="1" noChangeArrowheads="1"/>
                           </pic:cNvPicPr>
                         </pic:nvPicPr>
                         <pic:blipFill>
-                          <a:blip r:embed="rId23">
+                          <a:blip r:embed="rId24">
                             <a:extLst>
                               <a:ext uri="{28A0092B-C50C-407E-A947-70E740481C1C}">
                                 <a14:useLocalDpi xmlns:a14="http://schemas.microsoft.com/office/drawing/2010/main" val="0"/>
@@ -6232,10 +6204,19 @@
         <w:rPr>
           <w:rFonts w:ascii="Roboto" w:hAnsi="Roboto"/>
           <w:color w:val="757575"/>
+          <w:sz w:val="23"/>
+          <w:szCs w:val="23"/>
+        </w:rPr>
+      </w:pPr>
+      <w:r>
+        <w:rPr>
+          <w:rFonts w:ascii="Roboto" w:hAnsi="Roboto"/>
+          <w:color w:val="757575"/>
           <w:sz w:val="24"/>
           <w:szCs w:val="24"/>
         </w:rPr>
-      </w:pPr>
+        <w:br/>
+      </w:r>
       <w:r>
         <w:rPr>
           <w:rFonts w:ascii="Roboto" w:hAnsi="Roboto"/>
@@ -6243,7 +6224,7 @@
           <w:sz w:val="24"/>
           <w:szCs w:val="24"/>
         </w:rPr>
-        <w:br/>
+        <w:t>下載</w:t>
       </w:r>
       <w:r>
         <w:rPr>
@@ -6252,7 +6233,7 @@
           <w:sz w:val="24"/>
           <w:szCs w:val="24"/>
         </w:rPr>
-        <w:t>下載</w:t>
+        <w:t>AOSP Android</w:t>
       </w:r>
       <w:r>
         <w:rPr>
@@ -6261,7 +6242,7 @@
           <w:sz w:val="24"/>
           <w:szCs w:val="24"/>
         </w:rPr>
-        <w:t>AOSP Android</w:t>
+        <w:t>原始碼</w:t>
       </w:r>
       <w:r>
         <w:rPr>
@@ -6270,7 +6251,7 @@
           <w:sz w:val="24"/>
           <w:szCs w:val="24"/>
         </w:rPr>
-        <w:t>原始碼</w:t>
+        <w:t xml:space="preserve"> </w:t>
       </w:r>
       <w:r>
         <w:rPr>
@@ -6279,8 +6260,9 @@
           <w:sz w:val="24"/>
           <w:szCs w:val="24"/>
         </w:rPr>
-        <w:t xml:space="preserve"> </w:t>
-      </w:r>
+        <w:t>（及私有函式</w:t>
+      </w:r>
+      <w:proofErr w:type="gramStart"/>
       <w:r>
         <w:rPr>
           <w:rFonts w:ascii="Roboto" w:hAnsi="Roboto"/>
@@ -6288,9 +6270,9 @@
           <w:sz w:val="24"/>
           <w:szCs w:val="24"/>
         </w:rPr>
-        <w:t>（及私有函式</w:t>
-      </w:r>
-      <w:proofErr w:type="gramStart"/>
+        <w:t>庫</w:t>
+      </w:r>
+      <w:proofErr w:type="gramEnd"/>
       <w:r>
         <w:rPr>
           <w:rFonts w:ascii="Roboto" w:hAnsi="Roboto"/>
@@ -6298,29 +6280,102 @@
           <w:sz w:val="24"/>
           <w:szCs w:val="24"/>
         </w:rPr>
-        <w:t>庫</w:t>
+        <w:t>）</w:t>
+      </w:r>
+      <w:r>
+        <w:rPr>
+          <w:rFonts w:ascii="Roboto" w:hAnsi="Roboto"/>
+          <w:color w:val="757575"/>
+          <w:sz w:val="23"/>
+          <w:szCs w:val="23"/>
+        </w:rPr>
+        <w:br/>
+      </w:r>
+      <w:r>
+        <w:rPr>
+          <w:rFonts w:ascii="Roboto" w:hAnsi="Roboto"/>
+          <w:color w:val="757575"/>
+          <w:sz w:val="23"/>
+          <w:szCs w:val="23"/>
+        </w:rPr>
+        <w:t>所以找到的</w:t>
+      </w:r>
+      <w:r>
+        <w:rPr>
+          <w:rFonts w:ascii="Roboto" w:hAnsi="Roboto"/>
+          <w:color w:val="757575"/>
+          <w:sz w:val="23"/>
+          <w:szCs w:val="23"/>
+        </w:rPr>
+        <w:t>AOSP</w:t>
+      </w:r>
+      <w:r>
+        <w:rPr>
+          <w:rFonts w:ascii="Roboto" w:hAnsi="Roboto"/>
+          <w:color w:val="757575"/>
+          <w:sz w:val="23"/>
+          <w:szCs w:val="23"/>
+        </w:rPr>
+        <w:t>是</w:t>
+      </w:r>
+      <w:r>
+        <w:rPr>
+          <w:rFonts w:ascii="Roboto" w:hAnsi="Roboto"/>
+          <w:color w:val="757575"/>
+          <w:sz w:val="23"/>
+          <w:szCs w:val="23"/>
+        </w:rPr>
+        <w:t>android-9.0.0_r32</w:t>
+      </w:r>
+      <w:r>
+        <w:rPr>
+          <w:rFonts w:ascii="Roboto" w:hAnsi="Roboto"/>
+          <w:color w:val="757575"/>
+          <w:sz w:val="23"/>
+          <w:szCs w:val="23"/>
+        </w:rPr>
+        <w:t>，現在我們就根</w:t>
+      </w:r>
+      <w:proofErr w:type="gramStart"/>
+      <w:r>
+        <w:rPr>
+          <w:rFonts w:ascii="Roboto" w:hAnsi="Roboto"/>
+          <w:color w:val="757575"/>
+          <w:sz w:val="23"/>
+          <w:szCs w:val="23"/>
+        </w:rPr>
+        <w:t>據</w:t>
       </w:r>
       <w:proofErr w:type="gramEnd"/>
       <w:r>
         <w:rPr>
           <w:rFonts w:ascii="Roboto" w:hAnsi="Roboto"/>
           <w:color w:val="757575"/>
-          <w:sz w:val="24"/>
-          <w:szCs w:val="24"/>
-        </w:rPr>
-        <w:t>）</w:t>
-      </w:r>
-    </w:p>
-    <w:p>
-      <w:pPr>
-        <w:spacing w:after="240" w:line="384" w:lineRule="atLeast"/>
-        <w:rPr>
-          <w:rFonts w:ascii="Roboto" w:hAnsi="Roboto"/>
-          <w:color w:val="757575"/>
-          <w:sz w:val="23"/>
-          <w:szCs w:val="23"/>
-        </w:rPr>
-      </w:pPr>
+          <w:sz w:val="23"/>
+          <w:szCs w:val="23"/>
+        </w:rPr>
+        <w:t>官網</w:t>
+      </w:r>
+      <w:proofErr w:type="gramStart"/>
+      <w:r>
+        <w:rPr>
+          <w:rFonts w:ascii="Roboto" w:hAnsi="Roboto"/>
+          <w:color w:val="757575"/>
+          <w:sz w:val="23"/>
+          <w:szCs w:val="23"/>
+        </w:rPr>
+        <w:t>來</w:t>
+      </w:r>
+      <w:proofErr w:type="gramEnd"/>
+      <w:r>
+        <w:rPr>
+          <w:rFonts w:ascii="Roboto" w:hAnsi="Roboto"/>
+          <w:color w:val="757575"/>
+          <w:sz w:val="23"/>
+          <w:szCs w:val="23"/>
+        </w:rPr>
+        <w:t>下載這個原始碼：</w:t>
+      </w:r>
       <w:r>
         <w:rPr>
           <w:rFonts w:ascii="Roboto" w:hAnsi="Roboto"/>
@@ -6330,101 +6385,7 @@
         </w:rPr>
         <w:br/>
       </w:r>
-      <w:r>
-        <w:rPr>
-          <w:rFonts w:ascii="Roboto" w:hAnsi="Roboto"/>
-          <w:color w:val="757575"/>
-          <w:sz w:val="23"/>
-          <w:szCs w:val="23"/>
-        </w:rPr>
-        <w:t>所以找到的</w:t>
-      </w:r>
-      <w:r>
-        <w:rPr>
-          <w:rFonts w:ascii="Roboto" w:hAnsi="Roboto"/>
-          <w:color w:val="757575"/>
-          <w:sz w:val="23"/>
-          <w:szCs w:val="23"/>
-        </w:rPr>
-        <w:t>AOSP</w:t>
-      </w:r>
-      <w:r>
-        <w:rPr>
-          <w:rFonts w:ascii="Roboto" w:hAnsi="Roboto"/>
-          <w:color w:val="757575"/>
-          <w:sz w:val="23"/>
-          <w:szCs w:val="23"/>
-        </w:rPr>
-        <w:t>是</w:t>
-      </w:r>
-      <w:r>
-        <w:rPr>
-          <w:rFonts w:ascii="Roboto" w:hAnsi="Roboto"/>
-          <w:color w:val="757575"/>
-          <w:sz w:val="23"/>
-          <w:szCs w:val="23"/>
-        </w:rPr>
-        <w:t>android-9.0.0_r32</w:t>
-      </w:r>
-      <w:r>
-        <w:rPr>
-          <w:rFonts w:ascii="Roboto" w:hAnsi="Roboto"/>
-          <w:color w:val="757575"/>
-          <w:sz w:val="23"/>
-          <w:szCs w:val="23"/>
-        </w:rPr>
-        <w:t>，現在我們就根</w:t>
-      </w:r>
-      <w:proofErr w:type="gramStart"/>
-      <w:r>
-        <w:rPr>
-          <w:rFonts w:ascii="Roboto" w:hAnsi="Roboto"/>
-          <w:color w:val="757575"/>
-          <w:sz w:val="23"/>
-          <w:szCs w:val="23"/>
-        </w:rPr>
-        <w:t>據</w:t>
-      </w:r>
-      <w:proofErr w:type="gramEnd"/>
-      <w:r>
-        <w:rPr>
-          <w:rFonts w:ascii="Roboto" w:hAnsi="Roboto"/>
-          <w:color w:val="757575"/>
-          <w:sz w:val="23"/>
-          <w:szCs w:val="23"/>
-        </w:rPr>
-        <w:t>官網</w:t>
-      </w:r>
-      <w:proofErr w:type="gramStart"/>
-      <w:r>
-        <w:rPr>
-          <w:rFonts w:ascii="Roboto" w:hAnsi="Roboto"/>
-          <w:color w:val="757575"/>
-          <w:sz w:val="23"/>
-          <w:szCs w:val="23"/>
-        </w:rPr>
-        <w:t>來</w:t>
-      </w:r>
-      <w:proofErr w:type="gramEnd"/>
-      <w:r>
-        <w:rPr>
-          <w:rFonts w:ascii="Roboto" w:hAnsi="Roboto"/>
-          <w:color w:val="757575"/>
-          <w:sz w:val="23"/>
-          <w:szCs w:val="23"/>
-        </w:rPr>
-        <w:t>下載這個原始碼：</w:t>
-      </w:r>
-      <w:r>
-        <w:rPr>
-          <w:rFonts w:ascii="Roboto" w:hAnsi="Roboto"/>
-          <w:color w:val="757575"/>
-          <w:sz w:val="23"/>
-          <w:szCs w:val="23"/>
-        </w:rPr>
-        <w:br/>
-      </w:r>
-      <w:hyperlink r:id="rId24" w:history="1">
+      <w:hyperlink r:id="rId25" w:history="1">
         <w:r>
           <w:rPr>
             <w:rStyle w:val="a9"/>
@@ -7137,7 +7098,7 @@
         </w:rPr>
         <w:t> </w:t>
       </w:r>
-      <w:hyperlink r:id="rId25" w:anchor="walleye" w:history="1">
+      <w:hyperlink r:id="rId26" w:anchor="walleye" w:history="1">
         <w:r>
           <w:rPr>
             <w:rStyle w:val="a9"/>
@@ -7260,7 +7221,7 @@
                   <wp:extent cx="6096000" cy="3352800"/>
                   <wp:effectExtent l="0" t="0" r="0" b="0"/>
                   <wp:docPr id="11" name="图片 11" descr="https://1.bp.blogspot.com/-UyVrlXIAEt0/XK2x04F3-RI/AAAAAAACuA8/UWbKiJVjcUkfazOpOY-XMhPWT9SkKoF2ACLcBGAs/s640/1-5%2BDriver%2BBinaries%2BR32.png">
-                    <a:hlinkClick xmlns:a="http://schemas.openxmlformats.org/drawingml/2006/main" r:id="rId26"/>
+                    <a:hlinkClick xmlns:a="http://schemas.openxmlformats.org/drawingml/2006/main" r:id="rId27"/>
                   </wp:docPr>
                   <wp:cNvGraphicFramePr>
                     <a:graphicFrameLocks xmlns:a="http://schemas.openxmlformats.org/drawingml/2006/main" noChangeAspect="1"/>
@@ -7270,14 +7231,14 @@
                       <pic:pic xmlns:pic="http://schemas.openxmlformats.org/drawingml/2006/picture">
                         <pic:nvPicPr>
                           <pic:cNvPr id="0" name="Picture 6" descr="https://1.bp.blogspot.com/-UyVrlXIAEt0/XK2x04F3-RI/AAAAAAACuA8/UWbKiJVjcUkfazOpOY-XMhPWT9SkKoF2ACLcBGAs/s640/1-5%2BDriver%2BBinaries%2BR32.png">
-                            <a:hlinkClick r:id="rId26"/>
+                            <a:hlinkClick r:id="rId27"/>
                           </pic:cNvPr>
                           <pic:cNvPicPr>
                             <a:picLocks noChangeAspect="1" noChangeArrowheads="1"/>
                           </pic:cNvPicPr>
                         </pic:nvPicPr>
                         <pic:blipFill>
-                          <a:blip r:embed="rId27">
+                          <a:blip r:embed="rId28">
                             <a:extLst>
                               <a:ext uri="{28A0092B-C50C-407E-A947-70E740481C1C}">
                                 <a14:useLocalDpi xmlns:a14="http://schemas.microsoft.com/office/drawing/2010/main" val="0"/>
@@ -9025,7 +8986,7 @@
             <wp:extent cx="3467100" cy="6096000"/>
             <wp:effectExtent l="0" t="0" r="0" b="0"/>
             <wp:docPr id="10" name="图片 10" descr="https://3.bp.blogspot.com/-XJZM5ftv-_g/XK2QVxvKwUI/AAAAAAACuAQ/H0ML4QxaZf8V7T1V7QDW1a6he0msFqloQCLcBGAs/s640/1-5%2BBinary%2BDrivers.png">
-              <a:hlinkClick xmlns:a="http://schemas.openxmlformats.org/drawingml/2006/main" r:id="rId28"/>
+              <a:hlinkClick xmlns:a="http://schemas.openxmlformats.org/drawingml/2006/main" r:id="rId29"/>
             </wp:docPr>
             <wp:cNvGraphicFramePr>
               <a:graphicFrameLocks xmlns:a="http://schemas.openxmlformats.org/drawingml/2006/main" noChangeAspect="1"/>
@@ -9035,14 +8996,14 @@
                 <pic:pic xmlns:pic="http://schemas.openxmlformats.org/drawingml/2006/picture">
                   <pic:nvPicPr>
                     <pic:cNvPr id="0" name="Picture 7" descr="https://3.bp.blogspot.com/-XJZM5ftv-_g/XK2QVxvKwUI/AAAAAAACuAQ/H0ML4QxaZf8V7T1V7QDW1a6he0msFqloQCLcBGAs/s640/1-5%2BBinary%2BDrivers.png">
-                      <a:hlinkClick r:id="rId28"/>
+                      <a:hlinkClick r:id="rId29"/>
                     </pic:cNvPr>
                     <pic:cNvPicPr>
                       <a:picLocks noChangeAspect="1" noChangeArrowheads="1"/>
                     </pic:cNvPicPr>
                   </pic:nvPicPr>
                   <pic:blipFill>
-                    <a:blip r:embed="rId29">
+                    <a:blip r:embed="rId30">
                       <a:extLst>
                         <a:ext uri="{28A0092B-C50C-407E-A947-70E740481C1C}">
                           <a14:useLocalDpi xmlns:a14="http://schemas.microsoft.com/office/drawing/2010/main" val="0"/>
@@ -9304,7 +9265,7 @@
         </w:rPr>
         <w:t>（</w:t>
       </w:r>
-      <w:hyperlink r:id="rId30" w:tgtFrame="_blank" w:history="1">
+      <w:hyperlink r:id="rId31" w:tgtFrame="_blank" w:history="1">
         <w:r>
           <w:rPr>
             <w:rStyle w:val="a9"/>
@@ -10339,10 +10300,7 @@
         <w:fldChar w:fldCharType="begin"/>
       </w:r>
       <w:r>
-        <w:instrText xml:space="preserve"> HYPERLINK</w:instrText>
-      </w:r>
-      <w:r>
-        <w:instrText xml:space="preserve"> "https://source.android.com/setup/build/running" \l "selecting-device-build" </w:instrText>
+        <w:instrText xml:space="preserve"> HYPERLINK "https://source.android.com/setup/build/running" \l "selecting-device-build" </w:instrText>
       </w:r>
       <w:r>
         <w:fldChar w:fldCharType="separate"/>
@@ -10410,7 +10368,7 @@
                   <wp:extent cx="6096000" cy="2305050"/>
                   <wp:effectExtent l="0" t="0" r="0" b="0"/>
                   <wp:docPr id="9" name="图片 9" descr="https://2.bp.blogspot.com/-DjflnqKhjEk/XK2VookI9oI/AAAAAAACuAc/I1SxabfgVoIvsOXD6ufv6z6EeQdYgp9IwCLcBGAs/s640/1.6%2BAOSP%2BBuild%2Bconfiguration.png">
-                    <a:hlinkClick xmlns:a="http://schemas.openxmlformats.org/drawingml/2006/main" r:id="rId31"/>
+                    <a:hlinkClick xmlns:a="http://schemas.openxmlformats.org/drawingml/2006/main" r:id="rId32"/>
                   </wp:docPr>
                   <wp:cNvGraphicFramePr>
                     <a:graphicFrameLocks xmlns:a="http://schemas.openxmlformats.org/drawingml/2006/main" noChangeAspect="1"/>
@@ -10420,14 +10378,14 @@
                       <pic:pic xmlns:pic="http://schemas.openxmlformats.org/drawingml/2006/picture">
                         <pic:nvPicPr>
                           <pic:cNvPr id="0" name="Picture 8" descr="https://2.bp.blogspot.com/-DjflnqKhjEk/XK2VookI9oI/AAAAAAACuAc/I1SxabfgVoIvsOXD6ufv6z6EeQdYgp9IwCLcBGAs/s640/1.6%2BAOSP%2BBuild%2Bconfiguration.png">
-                            <a:hlinkClick r:id="rId31"/>
+                            <a:hlinkClick r:id="rId32"/>
                           </pic:cNvPr>
                           <pic:cNvPicPr>
                             <a:picLocks noChangeAspect="1" noChangeArrowheads="1"/>
                           </pic:cNvPicPr>
                         </pic:nvPicPr>
                         <pic:blipFill>
-                          <a:blip r:embed="rId32">
+                          <a:blip r:embed="rId33">
                             <a:extLst>
                               <a:ext uri="{28A0092B-C50C-407E-A947-70E740481C1C}">
                                 <a14:useLocalDpi xmlns:a14="http://schemas.microsoft.com/office/drawing/2010/main" val="0"/>
@@ -13333,7 +13291,7 @@
                   <wp:extent cx="4552950" cy="6096000"/>
                   <wp:effectExtent l="0" t="0" r="0" b="0"/>
                   <wp:docPr id="8" name="图片 8" descr="自行編譯Build Pixel2 AOSP ROM並刷機，沒有GMS">
-                    <a:hlinkClick xmlns:a="http://schemas.openxmlformats.org/drawingml/2006/main" r:id="rId33"/>
+                    <a:hlinkClick xmlns:a="http://schemas.openxmlformats.org/drawingml/2006/main" r:id="rId34"/>
                   </wp:docPr>
                   <wp:cNvGraphicFramePr>
                     <a:graphicFrameLocks xmlns:a="http://schemas.openxmlformats.org/drawingml/2006/main" noChangeAspect="1"/>
@@ -13343,14 +13301,14 @@
                       <pic:pic xmlns:pic="http://schemas.openxmlformats.org/drawingml/2006/picture">
                         <pic:nvPicPr>
                           <pic:cNvPr id="0" name="Picture 9" descr="自行編譯Build Pixel2 AOSP ROM並刷機，沒有GMS">
-                            <a:hlinkClick r:id="rId33"/>
+                            <a:hlinkClick r:id="rId34"/>
                           </pic:cNvPr>
                           <pic:cNvPicPr>
                             <a:picLocks noChangeAspect="1" noChangeArrowheads="1"/>
                           </pic:cNvPicPr>
                         </pic:nvPicPr>
                         <pic:blipFill>
-                          <a:blip r:embed="rId34">
+                          <a:blip r:embed="rId35">
                             <a:extLst>
                               <a:ext uri="{28A0092B-C50C-407E-A947-70E740481C1C}">
                                 <a14:useLocalDpi xmlns:a14="http://schemas.microsoft.com/office/drawing/2010/main" val="0"/>
@@ -13739,7 +13697,7 @@
                   <wp:extent cx="3048000" cy="257175"/>
                   <wp:effectExtent l="0" t="0" r="0" b="9525"/>
                   <wp:docPr id="7" name="图片 7" descr="Android P顯示耳機圖示">
-                    <a:hlinkClick xmlns:a="http://schemas.openxmlformats.org/drawingml/2006/main" r:id="rId35"/>
+                    <a:hlinkClick xmlns:a="http://schemas.openxmlformats.org/drawingml/2006/main" r:id="rId36"/>
                   </wp:docPr>
                   <wp:cNvGraphicFramePr>
                     <a:graphicFrameLocks xmlns:a="http://schemas.openxmlformats.org/drawingml/2006/main" noChangeAspect="1"/>
@@ -13749,14 +13707,14 @@
                       <pic:pic xmlns:pic="http://schemas.openxmlformats.org/drawingml/2006/picture">
                         <pic:nvPicPr>
                           <pic:cNvPr id="0" name="Picture 10" descr="Android P顯示耳機圖示">
-                            <a:hlinkClick r:id="rId35"/>
+                            <a:hlinkClick r:id="rId36"/>
                           </pic:cNvPr>
                           <pic:cNvPicPr>
                             <a:picLocks noChangeAspect="1" noChangeArrowheads="1"/>
                           </pic:cNvPicPr>
                         </pic:nvPicPr>
                         <pic:blipFill>
-                          <a:blip r:embed="rId36">
+                          <a:blip r:embed="rId37">
                             <a:extLst>
                               <a:ext uri="{28A0092B-C50C-407E-A947-70E740481C1C}">
                                 <a14:useLocalDpi xmlns:a14="http://schemas.microsoft.com/office/drawing/2010/main" val="0"/>
@@ -15371,7 +15329,7 @@
                   <wp:extent cx="2286000" cy="3810000"/>
                   <wp:effectExtent l="0" t="0" r="0" b="0"/>
                   <wp:docPr id="6" name="图片 6" descr="開啟Android P System UI Tunner設定">
-                    <a:hlinkClick xmlns:a="http://schemas.openxmlformats.org/drawingml/2006/main" r:id="rId37"/>
+                    <a:hlinkClick xmlns:a="http://schemas.openxmlformats.org/drawingml/2006/main" r:id="rId38"/>
                   </wp:docPr>
                   <wp:cNvGraphicFramePr>
                     <a:graphicFrameLocks xmlns:a="http://schemas.openxmlformats.org/drawingml/2006/main" noChangeAspect="1"/>
@@ -15381,14 +15339,14 @@
                       <pic:pic xmlns:pic="http://schemas.openxmlformats.org/drawingml/2006/picture">
                         <pic:nvPicPr>
                           <pic:cNvPr id="0" name="Picture 11" descr="開啟Android P System UI Tunner設定">
-                            <a:hlinkClick r:id="rId37"/>
+                            <a:hlinkClick r:id="rId38"/>
                           </pic:cNvPr>
                           <pic:cNvPicPr>
                             <a:picLocks noChangeAspect="1" noChangeArrowheads="1"/>
                           </pic:cNvPicPr>
                         </pic:nvPicPr>
                         <pic:blipFill>
-                          <a:blip r:embed="rId38">
+                          <a:blip r:embed="rId39">
                             <a:extLst>
                               <a:ext uri="{28A0092B-C50C-407E-A947-70E740481C1C}">
                                 <a14:useLocalDpi xmlns:a14="http://schemas.microsoft.com/office/drawing/2010/main" val="0"/>
@@ -17143,7 +17101,7 @@
         <w:br/>
         <w:t> </w:t>
       </w:r>
-      <w:hyperlink r:id="rId39" w:history="1">
+      <w:hyperlink r:id="rId40" w:history="1">
         <w:r>
           <w:rPr>
             <w:rStyle w:val="a9"/>
@@ -22052,7 +22010,7 @@
                   <wp:extent cx="4552950" cy="6096000"/>
                   <wp:effectExtent l="0" t="0" r="0" b="0"/>
                   <wp:docPr id="5" name="图片 5" descr="自行媥譯AOSP Android P並刷機進Pixel2">
-                    <a:hlinkClick xmlns:a="http://schemas.openxmlformats.org/drawingml/2006/main" r:id="rId40"/>
+                    <a:hlinkClick xmlns:a="http://schemas.openxmlformats.org/drawingml/2006/main" r:id="rId41"/>
                   </wp:docPr>
                   <wp:cNvGraphicFramePr>
                     <a:graphicFrameLocks xmlns:a="http://schemas.openxmlformats.org/drawingml/2006/main" noChangeAspect="1"/>
@@ -22062,14 +22020,14 @@
                       <pic:pic xmlns:pic="http://schemas.openxmlformats.org/drawingml/2006/picture">
                         <pic:nvPicPr>
                           <pic:cNvPr id="0" name="Picture 12" descr="自行媥譯AOSP Android P並刷機進Pixel2">
-                            <a:hlinkClick r:id="rId40"/>
+                            <a:hlinkClick r:id="rId41"/>
                           </pic:cNvPr>
                           <pic:cNvPicPr>
                             <a:picLocks noChangeAspect="1" noChangeArrowheads="1"/>
                           </pic:cNvPicPr>
                         </pic:nvPicPr>
                         <pic:blipFill>
-                          <a:blip r:embed="rId41">
+                          <a:blip r:embed="rId42">
                             <a:extLst>
                               <a:ext uri="{28A0092B-C50C-407E-A947-70E740481C1C}">
                                 <a14:useLocalDpi xmlns:a14="http://schemas.microsoft.com/office/drawing/2010/main" val="0"/>
@@ -22725,7 +22683,7 @@
           <w:szCs w:val="23"/>
         </w:rPr>
       </w:pPr>
-      <w:hyperlink r:id="rId42" w:history="1">
+      <w:hyperlink r:id="rId43" w:history="1">
         <w:r>
           <w:rPr>
             <w:rStyle w:val="a9"/>
@@ -22759,7 +22717,7 @@
         </w:rPr>
         <w:t> </w:t>
       </w:r>
-      <w:hyperlink r:id="rId43" w:history="1">
+      <w:hyperlink r:id="rId44" w:history="1">
         <w:r>
           <w:rPr>
             <w:rStyle w:val="a9"/>
@@ -22782,7 +22740,7 @@
         </w:rPr>
         <w:t> </w:t>
       </w:r>
-      <w:hyperlink r:id="rId44" w:history="1">
+      <w:hyperlink r:id="rId45" w:history="1">
         <w:r>
           <w:rPr>
             <w:rStyle w:val="a9"/>
@@ -22821,10 +22779,7 @@
         <w:fldChar w:fldCharType="begin"/>
       </w:r>
       <w:r>
-        <w:instrText xml:space="preserve"> HYPERLINK "https://c55jeremy-tech.b</w:instrText>
-      </w:r>
-      <w:r>
-        <w:instrText xml:space="preserve">logspot.com/search/label/AOSP%20Build" </w:instrText>
+        <w:instrText xml:space="preserve"> HYPERLINK "https://c55jeremy-tech.blogspot.com/search/label/AOSP%20Build" </w:instrText>
       </w:r>
       <w:r>
         <w:fldChar w:fldCharType="separate"/>
@@ -22936,7 +22891,7 @@
         </w:rPr>
         <w:t> </w:t>
       </w:r>
-      <w:hyperlink r:id="rId45" w:tgtFrame="_blank" w:history="1">
+      <w:hyperlink r:id="rId46" w:tgtFrame="_blank" w:history="1">
         <w:r>
           <w:rPr>
             <w:rStyle w:val="a9"/>
@@ -23037,7 +22992,7 @@
                     </pic:cNvPicPr>
                   </pic:nvPicPr>
                   <pic:blipFill>
-                    <a:blip r:embed="rId46">
+                    <a:blip r:embed="rId47">
                       <a:extLst>
                         <a:ext uri="{28A0092B-C50C-407E-A947-70E740481C1C}">
                           <a14:useLocalDpi xmlns:a14="http://schemas.microsoft.com/office/drawing/2010/main" val="0"/>
@@ -23079,7 +23034,7 @@
           <w:szCs w:val="23"/>
         </w:rPr>
       </w:pPr>
-      <w:hyperlink r:id="rId47" w:history="1">
+      <w:hyperlink r:id="rId48" w:history="1">
         <w:r>
           <w:rPr>
             <w:rStyle w:val="a9"/>
@@ -23093,7 +23048,7 @@
           <w:t>Unknown</w:t>
         </w:r>
       </w:hyperlink>
-      <w:hyperlink r:id="rId48" w:anchor="c4496184782862537226" w:history="1">
+      <w:hyperlink r:id="rId49" w:anchor="c4496184782862537226" w:history="1">
         <w:r>
           <w:rPr>
             <w:rStyle w:val="a9"/>
@@ -23424,7 +23379,7 @@
           <w:szCs w:val="23"/>
         </w:rPr>
       </w:pPr>
-      <w:hyperlink r:id="rId49" w:tgtFrame="_self" w:history="1">
+      <w:hyperlink r:id="rId50" w:tgtFrame="_self" w:history="1">
         <w:r>
           <w:rPr>
             <w:rStyle w:val="a9"/>
@@ -23483,7 +23438,7 @@
                     </pic:cNvPicPr>
                   </pic:nvPicPr>
                   <pic:blipFill>
-                    <a:blip r:embed="rId46">
+                    <a:blip r:embed="rId47">
                       <a:extLst>
                         <a:ext uri="{28A0092B-C50C-407E-A947-70E740481C1C}">
                           <a14:useLocalDpi xmlns:a14="http://schemas.microsoft.com/office/drawing/2010/main" val="0"/>
@@ -23525,7 +23480,7 @@
           <w:szCs w:val="23"/>
         </w:rPr>
       </w:pPr>
-      <w:hyperlink r:id="rId50" w:history="1">
+      <w:hyperlink r:id="rId51" w:history="1">
         <w:r>
           <w:rPr>
             <w:rStyle w:val="a9"/>
@@ -23539,7 +23494,7 @@
           <w:t>Jeremy Chen</w:t>
         </w:r>
       </w:hyperlink>
-      <w:hyperlink r:id="rId51" w:anchor="c3929045793793357280" w:history="1">
+      <w:hyperlink r:id="rId52" w:anchor="c3929045793793357280" w:history="1">
         <w:r>
           <w:rPr>
             <w:rStyle w:val="a9"/>
@@ -24296,7 +24251,7 @@
           <w:color w:val="212121"/>
         </w:rPr>
       </w:pPr>
-      <w:hyperlink r:id="rId52" w:history="1">
+      <w:hyperlink r:id="rId53" w:history="1">
         <w:r>
           <w:rPr>
             <w:rStyle w:val="a9"/>
@@ -24368,7 +24323,7 @@
         </w:rPr>
         <w:t>- </w:t>
       </w:r>
-      <w:hyperlink r:id="rId53" w:tooltip="permanent link" w:history="1">
+      <w:hyperlink r:id="rId54" w:tooltip="permanent link" w:history="1">
         <w:r>
           <w:rPr>
             <w:rStyle w:val="a9"/>
@@ -24427,7 +24382,7 @@
             <wp:extent cx="6096000" cy="2524125"/>
             <wp:effectExtent l="0" t="0" r="0" b="9525"/>
             <wp:docPr id="2" name="图片 2" descr="圖片">
-              <a:hlinkClick xmlns:a="http://schemas.openxmlformats.org/drawingml/2006/main" r:id="rId53"/>
+              <a:hlinkClick xmlns:a="http://schemas.openxmlformats.org/drawingml/2006/main" r:id="rId54"/>
             </wp:docPr>
             <wp:cNvGraphicFramePr>
               <a:graphicFrameLocks xmlns:a="http://schemas.openxmlformats.org/drawingml/2006/main" noChangeAspect="1"/>
@@ -24437,14 +24392,14 @@
                 <pic:pic xmlns:pic="http://schemas.openxmlformats.org/drawingml/2006/picture">
                   <pic:nvPicPr>
                     <pic:cNvPr id="0" name="Picture 15" descr="圖片">
-                      <a:hlinkClick r:id="rId53"/>
+                      <a:hlinkClick r:id="rId54"/>
                     </pic:cNvPr>
                     <pic:cNvPicPr>
                       <a:picLocks noChangeAspect="1" noChangeArrowheads="1"/>
                     </pic:cNvPicPr>
                   </pic:nvPicPr>
                   <pic:blipFill>
-                    <a:blip r:embed="rId54">
+                    <a:blip r:embed="rId55">
                       <a:extLst>
                         <a:ext uri="{28A0092B-C50C-407E-A947-70E740481C1C}">
                           <a14:useLocalDpi xmlns:a14="http://schemas.microsoft.com/office/drawing/2010/main" val="0"/>
@@ -24955,7 +24910,7 @@
         </w:rPr>
         <w:t>第二部份：</w:t>
       </w:r>
-      <w:hyperlink r:id="rId55" w:tgtFrame="_blank" w:history="1">
+      <w:hyperlink r:id="rId56" w:tgtFrame="_blank" w:history="1">
         <w:r>
           <w:rPr>
             <w:rStyle w:val="a9"/>
@@ -25024,7 +24979,7 @@
         </w:rPr>
         <w:t>第三部份：</w:t>
       </w:r>
-      <w:hyperlink r:id="rId56" w:tgtFrame="_blank" w:history="1">
+      <w:hyperlink r:id="rId57" w:tgtFrame="_blank" w:history="1">
         <w:r>
           <w:rPr>
             <w:rStyle w:val="a9"/>
@@ -26126,7 +26081,7 @@
         </w:rPr>
         <w:t>所需軟體</w:t>
       </w:r>
-      <w:hyperlink r:id="rId57" w:tgtFrame="_blank" w:history="1">
+      <w:hyperlink r:id="rId58" w:tgtFrame="_blank" w:history="1">
         <w:r>
           <w:rPr>
             <w:rStyle w:val="a9"/>
@@ -26412,7 +26367,7 @@
           <w:szCs w:val="23"/>
         </w:rPr>
       </w:pPr>
-      <w:hyperlink r:id="rId58" w:anchor="more" w:tooltip="架設Gerrit Server : 架設本地AOSP Gerrit Server完整指引 PART1" w:history="1">
+      <w:hyperlink r:id="rId59" w:anchor="more" w:tooltip="架設Gerrit Server : 架設本地AOSP Gerrit Server完整指引 PART1" w:history="1">
         <w:r>
           <w:rPr>
             <w:rStyle w:val="a9"/>
@@ -26466,7 +26421,7 @@
           <w:color w:val="212121"/>
         </w:rPr>
       </w:pPr>
-      <w:hyperlink r:id="rId59" w:history="1">
+      <w:hyperlink r:id="rId60" w:history="1">
         <w:proofErr w:type="gramStart"/>
         <w:r>
           <w:rPr>
@@ -26556,7 +26511,7 @@
         </w:rPr>
         <w:t>- </w:t>
       </w:r>
-      <w:hyperlink r:id="rId60" w:tooltip="permanent link" w:history="1">
+      <w:hyperlink r:id="rId61" w:tooltip="permanent link" w:history="1">
         <w:r>
           <w:rPr>
             <w:rStyle w:val="a9"/>
@@ -26615,7 +26570,7 @@
             <wp:extent cx="6096000" cy="2609850"/>
             <wp:effectExtent l="0" t="0" r="0" b="0"/>
             <wp:docPr id="1" name="图片 1" descr="圖片">
-              <a:hlinkClick xmlns:a="http://schemas.openxmlformats.org/drawingml/2006/main" r:id="rId55"/>
+              <a:hlinkClick xmlns:a="http://schemas.openxmlformats.org/drawingml/2006/main" r:id="rId61"/>
             </wp:docPr>
             <wp:cNvGraphicFramePr>
               <a:graphicFrameLocks xmlns:a="http://schemas.openxmlformats.org/drawingml/2006/main" noChangeAspect="1"/>
@@ -26625,14 +26580,14 @@
                 <pic:pic xmlns:pic="http://schemas.openxmlformats.org/drawingml/2006/picture">
                   <pic:nvPicPr>
                     <pic:cNvPr id="0" name="Picture 16" descr="圖片">
-                      <a:hlinkClick r:id="rId55"/>
+                      <a:hlinkClick r:id="rId61"/>
                     </pic:cNvPr>
                     <pic:cNvPicPr>
                       <a:picLocks noChangeAspect="1" noChangeArrowheads="1"/>
                     </pic:cNvPicPr>
                   </pic:nvPicPr>
                   <pic:blipFill>
-                    <a:blip r:embed="rId61">
+                    <a:blip r:embed="rId62">
                       <a:extLst>
                         <a:ext uri="{28A0092B-C50C-407E-A947-70E740481C1C}">
                           <a14:useLocalDpi xmlns:a14="http://schemas.microsoft.com/office/drawing/2010/main" val="0"/>
@@ -27404,7 +27359,7 @@
         </w:rPr>
         <w:t>第一部份：</w:t>
       </w:r>
-      <w:hyperlink r:id="rId62" w:tgtFrame="_blank" w:history="1">
+      <w:hyperlink r:id="rId63" w:tgtFrame="_blank" w:history="1">
         <w:r>
           <w:rPr>
             <w:rStyle w:val="a9"/>
@@ -27539,7 +27494,7 @@
         </w:rPr>
         <w:t>第三部份：</w:t>
       </w:r>
-      <w:hyperlink r:id="rId63" w:tgtFrame="_blank" w:history="1">
+      <w:hyperlink r:id="rId64" w:tgtFrame="_blank" w:history="1">
         <w:r>
           <w:rPr>
             <w:rStyle w:val="a9"/>
@@ -28555,7 +28510,7 @@
         </w:rPr>
         <w:t>所需軟體</w:t>
       </w:r>
-      <w:hyperlink r:id="rId64" w:tgtFrame="_blank" w:history="1">
+      <w:hyperlink r:id="rId65" w:tgtFrame="_blank" w:history="1">
         <w:r>
           <w:rPr>
             <w:rStyle w:val="a9"/>
@@ -28682,7 +28637,7 @@
           <w:szCs w:val="23"/>
         </w:rPr>
       </w:pPr>
-      <w:hyperlink r:id="rId65" w:anchor="more" w:tooltip="將AOSP加入Gerrit Server : 架設本地AOSP Gerrit Server完整指引 PART2" w:history="1">
+      <w:hyperlink r:id="rId66" w:anchor="more" w:tooltip="將AOSP加入Gerrit Server : 架設本地AOSP Gerrit Server完整指引 PART2" w:history="1">
         <w:r>
           <w:rPr>
             <w:rStyle w:val="a9"/>
@@ -28737,7 +28692,7 @@
           <w:szCs w:val="23"/>
         </w:rPr>
       </w:pPr>
-      <w:hyperlink r:id="rId66" w:history="1">
+      <w:hyperlink r:id="rId67" w:history="1">
         <w:r>
           <w:rPr>
             <w:rStyle w:val="a9"/>
@@ -28877,7 +28832,7 @@
         <w:shd w:val="clear" w:color="auto" w:fill="F7F7F7"/>
         <w:jc w:val="center"/>
       </w:pPr>
-      <w:hyperlink r:id="rId67" w:history="1">
+      <w:hyperlink r:id="rId68" w:history="1">
         <w:r>
           <w:rPr>
             <w:rStyle w:val="a9"/>
@@ -28897,7 +28852,7 @@
         <w:shd w:val="clear" w:color="auto" w:fill="F7F7F7"/>
         <w:jc w:val="center"/>
       </w:pPr>
-      <w:hyperlink r:id="rId68" w:history="1">
+      <w:hyperlink r:id="rId69" w:history="1">
         <w:r>
           <w:rPr>
             <w:rStyle w:val="a9"/>
@@ -28985,7 +28940,7 @@
           <w:szCs w:val="24"/>
         </w:rPr>
       </w:pPr>
-      <w:hyperlink r:id="rId69" w:tgtFrame="_blank" w:history="1">
+      <w:hyperlink r:id="rId70" w:tgtFrame="_blank" w:history="1">
         <w:r>
           <w:rPr>
             <w:rStyle w:val="a9"/>
@@ -29036,7 +28991,7 @@
       </w:r>
     </w:p>
     <w:p>
-      <w:hyperlink r:id="rId70" w:history="1">
+      <w:hyperlink r:id="rId71" w:history="1">
         <w:r>
           <w:rPr>
             <w:rStyle w:val="a9"/>
@@ -29079,7 +29034,7 @@
           <w:color w:val="000000"/>
         </w:rPr>
       </w:pPr>
-      <w:hyperlink r:id="rId71" w:history="1">
+      <w:hyperlink r:id="rId72" w:history="1">
         <w:r>
           <w:rPr>
             <w:rStyle w:val="a9"/>
@@ -29096,7 +29051,7 @@
         </w:rPr>
         <w:t> </w:t>
       </w:r>
-      <w:hyperlink r:id="rId72" w:history="1">
+      <w:hyperlink r:id="rId73" w:history="1">
         <w:r>
           <w:rPr>
             <w:rStyle w:val="a9"/>
@@ -29164,7 +29119,7 @@
       <w:pPr>
         <w:shd w:val="clear" w:color="auto" w:fill="FFFFFF"/>
         <w:rPr>
-          <w:rStyle w:val="sharewrapper"/>
+          <w:rFonts w:hint="eastAsia"/>
         </w:rPr>
       </w:pPr>
       <w:r>
@@ -29221,89 +29176,8 @@
           <w:rFonts w:ascii="Oswald-Regular" w:hAnsi="Oswald-Regular" w:cs="Arial"/>
           <w:color w:val="FFFFFF"/>
         </w:rPr>
-        <w:t>Share</w:t>
-      </w:r>
-    </w:p>
-    <w:p>
-      <w:pPr>
-        <w:widowControl/>
-        <w:numPr>
-          <w:ilvl w:val="0"/>
-          <w:numId w:val="4"/>
-        </w:numPr>
-        <w:shd w:val="clear" w:color="auto" w:fill="FFFFFF"/>
-        <w:spacing w:before="100" w:beforeAutospacing="1" w:after="100" w:afterAutospacing="1"/>
-        <w:ind w:left="0" w:right="45"/>
-        <w:jc w:val="left"/>
-      </w:pPr>
-    </w:p>
-    <w:p>
-      <w:pPr>
-        <w:widowControl/>
-        <w:numPr>
-          <w:ilvl w:val="0"/>
-          <w:numId w:val="4"/>
-        </w:numPr>
-        <w:shd w:val="clear" w:color="auto" w:fill="FFFFFF"/>
-        <w:spacing w:before="100" w:beforeAutospacing="1" w:after="100" w:afterAutospacing="1"/>
-        <w:ind w:left="0" w:right="45"/>
-        <w:jc w:val="left"/>
-        <w:rPr>
-          <w:rFonts w:ascii="inherit" w:hAnsi="inherit" w:cs="Arial" w:hint="eastAsia"/>
-          <w:color w:val="FFFFFF"/>
-        </w:rPr>
-      </w:pPr>
-    </w:p>
-    <w:p>
-      <w:pPr>
-        <w:widowControl/>
-        <w:numPr>
-          <w:ilvl w:val="0"/>
-          <w:numId w:val="4"/>
-        </w:numPr>
-        <w:shd w:val="clear" w:color="auto" w:fill="FFFFFF"/>
-        <w:spacing w:before="100" w:beforeAutospacing="1" w:after="100" w:afterAutospacing="1"/>
-        <w:ind w:left="0" w:right="45"/>
-        <w:jc w:val="left"/>
-        <w:rPr>
-          <w:rFonts w:ascii="inherit" w:hAnsi="inherit" w:cs="Arial" w:hint="eastAsia"/>
-          <w:color w:val="FFFFFF"/>
-        </w:rPr>
-      </w:pPr>
-    </w:p>
-    <w:p>
-      <w:pPr>
-        <w:widowControl/>
-        <w:numPr>
-          <w:ilvl w:val="0"/>
-          <w:numId w:val="4"/>
-        </w:numPr>
-        <w:shd w:val="clear" w:color="auto" w:fill="FFFFFF"/>
-        <w:spacing w:before="100" w:beforeAutospacing="1" w:after="100" w:afterAutospacing="1"/>
-        <w:ind w:left="0" w:right="45"/>
-        <w:jc w:val="left"/>
-        <w:rPr>
-          <w:rFonts w:ascii="inherit" w:hAnsi="inherit" w:cs="Arial" w:hint="eastAsia"/>
-          <w:color w:val="FFFFFF"/>
-        </w:rPr>
-      </w:pPr>
-    </w:p>
-    <w:p>
-      <w:pPr>
-        <w:widowControl/>
-        <w:numPr>
-          <w:ilvl w:val="0"/>
-          <w:numId w:val="4"/>
-        </w:numPr>
-        <w:shd w:val="clear" w:color="auto" w:fill="FFFFFF"/>
-        <w:spacing w:before="100" w:beforeAutospacing="1" w:after="100" w:afterAutospacing="1"/>
-        <w:ind w:left="0" w:right="45"/>
-        <w:jc w:val="left"/>
-        <w:rPr>
-          <w:rFonts w:ascii="inherit" w:hAnsi="inherit" w:cs="Arial" w:hint="eastAsia"/>
-          <w:color w:val="FFFFFF"/>
-        </w:rPr>
-      </w:pPr>
+        <w:t>Shar</w:t>
+      </w:r>
     </w:p>
     <w:p>
       <w:pPr>
@@ -29990,7 +29864,7 @@
         </w:rPr>
         <w:t>:</w:t>
       </w:r>
-      <w:hyperlink r:id="rId73" w:tgtFrame="_blank" w:history="1">
+      <w:hyperlink r:id="rId74" w:tgtFrame="_blank" w:history="1">
         <w:r>
           <w:rPr>
             <w:rStyle w:val="a9"/>
@@ -30124,7 +29998,7 @@
             <wp:extent cx="24384000" cy="10287000"/>
             <wp:effectExtent l="0" t="0" r="0" b="0"/>
             <wp:docPr id="24" name="图片 24" descr="mydesktop">
-              <a:hlinkClick xmlns:a="http://schemas.openxmlformats.org/drawingml/2006/main" r:id="rId74"/>
+              <a:hlinkClick xmlns:a="http://schemas.openxmlformats.org/drawingml/2006/main" r:id="rId75"/>
             </wp:docPr>
             <wp:cNvGraphicFramePr>
               <a:graphicFrameLocks xmlns:a="http://schemas.openxmlformats.org/drawingml/2006/main" noChangeAspect="1"/>
@@ -30134,14 +30008,14 @@
                 <pic:pic xmlns:pic="http://schemas.openxmlformats.org/drawingml/2006/picture">
                   <pic:nvPicPr>
                     <pic:cNvPr id="0" name="Picture 1" descr="mydesktop">
-                      <a:hlinkClick r:id="rId74"/>
+                      <a:hlinkClick r:id="rId75"/>
                     </pic:cNvPr>
                     <pic:cNvPicPr>
                       <a:picLocks noChangeAspect="1" noChangeArrowheads="1"/>
                     </pic:cNvPicPr>
                   </pic:nvPicPr>
                   <pic:blipFill>
-                    <a:blip r:embed="rId75">
+                    <a:blip r:embed="rId76">
                       <a:extLst>
                         <a:ext uri="{28A0092B-C50C-407E-A947-70E740481C1C}">
                           <a14:useLocalDpi xmlns:a14="http://schemas.microsoft.com/office/drawing/2010/main" val="0"/>
@@ -30698,8 +30572,8 @@
         <w:tblLook w:val="04A0" w:firstRow="1" w:lastRow="0" w:firstColumn="1" w:lastColumn="0" w:noHBand="0" w:noVBand="1"/>
       </w:tblPr>
       <w:tblGrid>
-        <w:gridCol w:w="133"/>
-        <w:gridCol w:w="7872"/>
+        <w:gridCol w:w="120"/>
+        <w:gridCol w:w="7058"/>
       </w:tblGrid>
       <w:tr>
         <w:tc>
@@ -31010,8 +30884,8 @@
         <w:tblLook w:val="04A0" w:firstRow="1" w:lastRow="0" w:firstColumn="1" w:lastColumn="0" w:noHBand="0" w:noVBand="1"/>
       </w:tblPr>
       <w:tblGrid>
-        <w:gridCol w:w="133"/>
-        <w:gridCol w:w="3076"/>
+        <w:gridCol w:w="120"/>
+        <w:gridCol w:w="3287"/>
       </w:tblGrid>
       <w:tr>
         <w:tc>
@@ -31168,8 +31042,8 @@
         <w:tblLook w:val="04A0" w:firstRow="1" w:lastRow="0" w:firstColumn="1" w:lastColumn="0" w:noHBand="0" w:noVBand="1"/>
       </w:tblPr>
       <w:tblGrid>
-        <w:gridCol w:w="133"/>
-        <w:gridCol w:w="6701"/>
+        <w:gridCol w:w="120"/>
+        <w:gridCol w:w="6059"/>
       </w:tblGrid>
       <w:tr>
         <w:tc>
@@ -31343,8 +31217,8 @@
         <w:tblLook w:val="04A0" w:firstRow="1" w:lastRow="0" w:firstColumn="1" w:lastColumn="0" w:noHBand="0" w:noVBand="1"/>
       </w:tblPr>
       <w:tblGrid>
-        <w:gridCol w:w="133"/>
-        <w:gridCol w:w="2206"/>
+        <w:gridCol w:w="120"/>
+        <w:gridCol w:w="2100"/>
       </w:tblGrid>
       <w:tr>
         <w:tc>
@@ -31567,8 +31441,8 @@
         <w:tblLook w:val="04A0" w:firstRow="1" w:lastRow="0" w:firstColumn="1" w:lastColumn="0" w:noHBand="0" w:noVBand="1"/>
       </w:tblPr>
       <w:tblGrid>
-        <w:gridCol w:w="133"/>
-        <w:gridCol w:w="3466"/>
+        <w:gridCol w:w="120"/>
+        <w:gridCol w:w="3247"/>
       </w:tblGrid>
       <w:tr>
         <w:tc>
@@ -31759,8 +31633,8 @@
         <w:tblLook w:val="04A0" w:firstRow="1" w:lastRow="0" w:firstColumn="1" w:lastColumn="0" w:noHBand="0" w:noVBand="1"/>
       </w:tblPr>
       <w:tblGrid>
-        <w:gridCol w:w="133"/>
-        <w:gridCol w:w="8173"/>
+        <w:gridCol w:w="120"/>
+        <w:gridCol w:w="8186"/>
       </w:tblGrid>
       <w:tr>
         <w:tc>
@@ -32152,7 +32026,7 @@
         </w:rPr>
         <w:br/>
       </w:r>
-      <w:hyperlink r:id="rId76" w:tgtFrame="_blank" w:history="1">
+      <w:hyperlink r:id="rId77" w:tgtFrame="_blank" w:history="1">
         <w:r>
           <w:rPr>
             <w:rStyle w:val="a9"/>
@@ -32169,7 +32043,7 @@
         </w:rPr>
         <w:br/>
       </w:r>
-      <w:hyperlink r:id="rId77" w:history="1">
+      <w:hyperlink r:id="rId78" w:history="1">
         <w:r>
           <w:rPr>
             <w:rStyle w:val="a9"/>
@@ -32216,7 +32090,7 @@
                 <wp:extent cx="304800" cy="304800"/>
                 <wp:effectExtent l="0" t="0" r="0" b="0"/>
                 <wp:docPr id="23" name="矩形 23" descr="extract-google_devices-sailfish">
-                  <a:hlinkClick xmlns:a="http://schemas.openxmlformats.org/drawingml/2006/main" r:id="rId78"/>
+                  <a:hlinkClick xmlns:a="http://schemas.openxmlformats.org/drawingml/2006/main" r:id="rId79"/>
                 </wp:docPr>
                 <wp:cNvGraphicFramePr>
                   <a:graphicFrameLocks xmlns:a="http://schemas.openxmlformats.org/drawingml/2006/main" noChangeAspect="1"/>
@@ -32356,8 +32230,8 @@
         <w:tblLook w:val="04A0" w:firstRow="1" w:lastRow="0" w:firstColumn="1" w:lastColumn="0" w:noHBand="0" w:noVBand="1"/>
       </w:tblPr>
       <w:tblGrid>
-        <w:gridCol w:w="133"/>
-        <w:gridCol w:w="2609"/>
+        <w:gridCol w:w="120"/>
+        <w:gridCol w:w="2373"/>
       </w:tblGrid>
       <w:tr>
         <w:tc>
@@ -32528,8 +32402,8 @@
         <w:tblLook w:val="04A0" w:firstRow="1" w:lastRow="0" w:firstColumn="1" w:lastColumn="0" w:noHBand="0" w:noVBand="1"/>
       </w:tblPr>
       <w:tblGrid>
-        <w:gridCol w:w="133"/>
-        <w:gridCol w:w="570"/>
+        <w:gridCol w:w="120"/>
+        <w:gridCol w:w="534"/>
       </w:tblGrid>
       <w:tr>
         <w:tc>
@@ -32566,7 +32440,6 @@
                 <w:rFonts w:ascii="inherit" w:hAnsi="inherit" w:cs="Consolas"/>
                 <w:color w:val="666666"/>
               </w:rPr>
-              <w:lastRenderedPageBreak/>
               <w:t>1</w:t>
             </w:r>
           </w:p>
@@ -32631,7 +32504,7 @@
             <wp:extent cx="5362575" cy="8772525"/>
             <wp:effectExtent l="0" t="0" r="9525" b="9525"/>
             <wp:docPr id="22" name="图片 22" descr="lunch">
-              <a:hlinkClick xmlns:a="http://schemas.openxmlformats.org/drawingml/2006/main" r:id="rId79"/>
+              <a:hlinkClick xmlns:a="http://schemas.openxmlformats.org/drawingml/2006/main" r:id="rId80"/>
             </wp:docPr>
             <wp:cNvGraphicFramePr>
               <a:graphicFrameLocks xmlns:a="http://schemas.openxmlformats.org/drawingml/2006/main" noChangeAspect="1"/>
@@ -32641,14 +32514,14 @@
                 <pic:pic xmlns:pic="http://schemas.openxmlformats.org/drawingml/2006/picture">
                   <pic:nvPicPr>
                     <pic:cNvPr id="0" name="Picture 3" descr="lunch">
-                      <a:hlinkClick r:id="rId79"/>
+                      <a:hlinkClick r:id="rId80"/>
                     </pic:cNvPr>
                     <pic:cNvPicPr>
                       <a:picLocks noChangeAspect="1" noChangeArrowheads="1"/>
                     </pic:cNvPicPr>
                   </pic:nvPicPr>
                   <pic:blipFill>
-                    <a:blip r:embed="rId80">
+                    <a:blip r:embed="rId81">
                       <a:extLst>
                         <a:ext uri="{28A0092B-C50C-407E-A947-70E740481C1C}">
                           <a14:useLocalDpi xmlns:a14="http://schemas.microsoft.com/office/drawing/2010/main" val="0"/>
@@ -32810,8 +32683,8 @@
         <w:tblLook w:val="04A0" w:firstRow="1" w:lastRow="0" w:firstColumn="1" w:lastColumn="0" w:noHBand="0" w:noVBand="1"/>
       </w:tblPr>
       <w:tblGrid>
-        <w:gridCol w:w="133"/>
-        <w:gridCol w:w="890"/>
+        <w:gridCol w:w="120"/>
+        <w:gridCol w:w="847"/>
       </w:tblGrid>
       <w:tr>
         <w:tc>
@@ -32919,7 +32792,7 @@
             <wp:extent cx="7000875" cy="4371975"/>
             <wp:effectExtent l="0" t="0" r="9525" b="9525"/>
             <wp:docPr id="21" name="图片 21" descr="make-j8">
-              <a:hlinkClick xmlns:a="http://schemas.openxmlformats.org/drawingml/2006/main" r:id="rId81"/>
+              <a:hlinkClick xmlns:a="http://schemas.openxmlformats.org/drawingml/2006/main" r:id="rId82"/>
             </wp:docPr>
             <wp:cNvGraphicFramePr>
               <a:graphicFrameLocks xmlns:a="http://schemas.openxmlformats.org/drawingml/2006/main" noChangeAspect="1"/>
@@ -32929,14 +32802,14 @@
                 <pic:pic xmlns:pic="http://schemas.openxmlformats.org/drawingml/2006/picture">
                   <pic:nvPicPr>
                     <pic:cNvPr id="0" name="Picture 4" descr="make-j8">
-                      <a:hlinkClick r:id="rId81"/>
+                      <a:hlinkClick r:id="rId82"/>
                     </pic:cNvPr>
                     <pic:cNvPicPr>
                       <a:picLocks noChangeAspect="1" noChangeArrowheads="1"/>
                     </pic:cNvPicPr>
                   </pic:nvPicPr>
                   <pic:blipFill>
-                    <a:blip r:embed="rId82">
+                    <a:blip r:embed="rId83">
                       <a:extLst>
                         <a:ext uri="{28A0092B-C50C-407E-A947-70E740481C1C}">
                           <a14:useLocalDpi xmlns:a14="http://schemas.microsoft.com/office/drawing/2010/main" val="0"/>
@@ -33034,7 +32907,7 @@
             <wp:extent cx="8686800" cy="6753225"/>
             <wp:effectExtent l="0" t="0" r="0" b="9525"/>
             <wp:docPr id="20" name="图片 20" descr="out_folde">
-              <a:hlinkClick xmlns:a="http://schemas.openxmlformats.org/drawingml/2006/main" r:id="rId83"/>
+              <a:hlinkClick xmlns:a="http://schemas.openxmlformats.org/drawingml/2006/main" r:id="rId84"/>
             </wp:docPr>
             <wp:cNvGraphicFramePr>
               <a:graphicFrameLocks xmlns:a="http://schemas.openxmlformats.org/drawingml/2006/main" noChangeAspect="1"/>
@@ -33044,14 +32917,14 @@
                 <pic:pic xmlns:pic="http://schemas.openxmlformats.org/drawingml/2006/picture">
                   <pic:nvPicPr>
                     <pic:cNvPr id="0" name="Picture 5" descr="out_folde">
-                      <a:hlinkClick r:id="rId83"/>
+                      <a:hlinkClick r:id="rId84"/>
                     </pic:cNvPr>
                     <pic:cNvPicPr>
                       <a:picLocks noChangeAspect="1" noChangeArrowheads="1"/>
                     </pic:cNvPicPr>
                   </pic:nvPicPr>
                   <pic:blipFill>
-                    <a:blip r:embed="rId84">
+                    <a:blip r:embed="rId85">
                       <a:extLst>
                         <a:ext uri="{28A0092B-C50C-407E-A947-70E740481C1C}">
                           <a14:useLocalDpi xmlns:a14="http://schemas.microsoft.com/office/drawing/2010/main" val="0"/>
@@ -33152,7 +33025,7 @@
             <wp:extent cx="4991100" cy="361950"/>
             <wp:effectExtent l="0" t="0" r="0" b="0"/>
             <wp:docPr id="19" name="图片 19" descr="fastboot">
-              <a:hlinkClick xmlns:a="http://schemas.openxmlformats.org/drawingml/2006/main" r:id="rId85"/>
+              <a:hlinkClick xmlns:a="http://schemas.openxmlformats.org/drawingml/2006/main" r:id="rId86"/>
             </wp:docPr>
             <wp:cNvGraphicFramePr>
               <a:graphicFrameLocks xmlns:a="http://schemas.openxmlformats.org/drawingml/2006/main" noChangeAspect="1"/>
@@ -33162,14 +33035,14 @@
                 <pic:pic xmlns:pic="http://schemas.openxmlformats.org/drawingml/2006/picture">
                   <pic:nvPicPr>
                     <pic:cNvPr id="0" name="Picture 6" descr="fastboot">
-                      <a:hlinkClick r:id="rId85"/>
+                      <a:hlinkClick r:id="rId86"/>
                     </pic:cNvPr>
                     <pic:cNvPicPr>
                       <a:picLocks noChangeAspect="1" noChangeArrowheads="1"/>
                     </pic:cNvPicPr>
                   </pic:nvPicPr>
                   <pic:blipFill>
-                    <a:blip r:embed="rId86">
+                    <a:blip r:embed="rId87">
                       <a:extLst>
                         <a:ext uri="{28A0092B-C50C-407E-A947-70E740481C1C}">
                           <a14:useLocalDpi xmlns:a14="http://schemas.microsoft.com/office/drawing/2010/main" val="0"/>
@@ -33213,8 +33086,8 @@
         <w:tblLook w:val="04A0" w:firstRow="1" w:lastRow="0" w:firstColumn="1" w:lastColumn="0" w:noHBand="0" w:noVBand="1"/>
       </w:tblPr>
       <w:tblGrid>
-        <w:gridCol w:w="133"/>
-        <w:gridCol w:w="1633"/>
+        <w:gridCol w:w="120"/>
+        <w:gridCol w:w="1540"/>
       </w:tblGrid>
       <w:tr>
         <w:tc>
@@ -33335,7 +33208,7 @@
             <wp:extent cx="6496050" cy="3409950"/>
             <wp:effectExtent l="0" t="0" r="0" b="0"/>
             <wp:docPr id="18" name="图片 18" descr="fastboot-flashal">
-              <a:hlinkClick xmlns:a="http://schemas.openxmlformats.org/drawingml/2006/main" r:id="rId87"/>
+              <a:hlinkClick xmlns:a="http://schemas.openxmlformats.org/drawingml/2006/main" r:id="rId88"/>
             </wp:docPr>
             <wp:cNvGraphicFramePr>
               <a:graphicFrameLocks xmlns:a="http://schemas.openxmlformats.org/drawingml/2006/main" noChangeAspect="1"/>
@@ -33345,14 +33218,14 @@
                 <pic:pic xmlns:pic="http://schemas.openxmlformats.org/drawingml/2006/picture">
                   <pic:nvPicPr>
                     <pic:cNvPr id="0" name="Picture 7" descr="fastboot-flashal">
-                      <a:hlinkClick r:id="rId87"/>
+                      <a:hlinkClick r:id="rId88"/>
                     </pic:cNvPr>
                     <pic:cNvPicPr>
                       <a:picLocks noChangeAspect="1" noChangeArrowheads="1"/>
                     </pic:cNvPicPr>
                   </pic:nvPicPr>
                   <pic:blipFill>
-                    <a:blip r:embed="rId88">
+                    <a:blip r:embed="rId89">
                       <a:extLst>
                         <a:ext uri="{28A0092B-C50C-407E-A947-70E740481C1C}">
                           <a14:useLocalDpi xmlns:a14="http://schemas.microsoft.com/office/drawing/2010/main" val="0"/>
@@ -33723,8 +33596,8 @@
         <w:tblLook w:val="04A0" w:firstRow="1" w:lastRow="0" w:firstColumn="1" w:lastColumn="0" w:noHBand="0" w:noVBand="1"/>
       </w:tblPr>
       <w:tblGrid>
-        <w:gridCol w:w="133"/>
-        <w:gridCol w:w="2383"/>
+        <w:gridCol w:w="120"/>
+        <w:gridCol w:w="2166"/>
       </w:tblGrid>
       <w:tr>
         <w:tc>
@@ -33849,8 +33722,8 @@
         <w:tblLook w:val="04A0" w:firstRow="1" w:lastRow="0" w:firstColumn="1" w:lastColumn="0" w:noHBand="0" w:noVBand="1"/>
       </w:tblPr>
       <w:tblGrid>
-        <w:gridCol w:w="133"/>
-        <w:gridCol w:w="3437"/>
+        <w:gridCol w:w="120"/>
+        <w:gridCol w:w="3100"/>
       </w:tblGrid>
       <w:tr>
         <w:tc>
@@ -33982,8 +33855,8 @@
         <w:tblLook w:val="04A0" w:firstRow="1" w:lastRow="0" w:firstColumn="1" w:lastColumn="0" w:noHBand="0" w:noVBand="1"/>
       </w:tblPr>
       <w:tblGrid>
-        <w:gridCol w:w="133"/>
-        <w:gridCol w:w="3490"/>
+        <w:gridCol w:w="120"/>
+        <w:gridCol w:w="3086"/>
       </w:tblGrid>
       <w:tr>
         <w:tc>
@@ -34124,7 +33997,7 @@
             <wp:extent cx="4914900" cy="695325"/>
             <wp:effectExtent l="0" t="0" r="0" b="9525"/>
             <wp:docPr id="17" name="图片 17" descr="root--remount">
-              <a:hlinkClick xmlns:a="http://schemas.openxmlformats.org/drawingml/2006/main" r:id="rId89"/>
+              <a:hlinkClick xmlns:a="http://schemas.openxmlformats.org/drawingml/2006/main" r:id="rId90"/>
             </wp:docPr>
             <wp:cNvGraphicFramePr>
               <a:graphicFrameLocks xmlns:a="http://schemas.openxmlformats.org/drawingml/2006/main" noChangeAspect="1"/>
@@ -34134,14 +34007,14 @@
                 <pic:pic xmlns:pic="http://schemas.openxmlformats.org/drawingml/2006/picture">
                   <pic:nvPicPr>
                     <pic:cNvPr id="0" name="Picture 8" descr="root--remount">
-                      <a:hlinkClick r:id="rId89"/>
+                      <a:hlinkClick r:id="rId90"/>
                     </pic:cNvPr>
                     <pic:cNvPicPr>
                       <a:picLocks noChangeAspect="1" noChangeArrowheads="1"/>
                     </pic:cNvPicPr>
                   </pic:nvPicPr>
                   <pic:blipFill>
-                    <a:blip r:embed="rId90">
+                    <a:blip r:embed="rId91">
                       <a:extLst>
                         <a:ext uri="{28A0092B-C50C-407E-A947-70E740481C1C}">
                           <a14:useLocalDpi xmlns:a14="http://schemas.microsoft.com/office/drawing/2010/main" val="0"/>
@@ -34413,8 +34286,8 @@
         <w:tblLook w:val="04A0" w:firstRow="1" w:lastRow="0" w:firstColumn="1" w:lastColumn="0" w:noHBand="0" w:noVBand="1"/>
       </w:tblPr>
       <w:tblGrid>
-        <w:gridCol w:w="133"/>
-        <w:gridCol w:w="8173"/>
+        <w:gridCol w:w="120"/>
+        <w:gridCol w:w="8186"/>
       </w:tblGrid>
       <w:tr>
         <w:tc>
@@ -36034,6 +35907,7 @@
     <w:lsdException w:name="HTML Sample" w:semiHidden="1" w:unhideWhenUsed="1"/>
     <w:lsdException w:name="HTML Typewriter" w:semiHidden="1" w:unhideWhenUsed="1"/>
     <w:lsdException w:name="HTML Variable" w:semiHidden="1" w:unhideWhenUsed="1"/>
+    <w:lsdException w:name="Normal Table" w:semiHidden="1" w:unhideWhenUsed="1"/>
     <w:lsdException w:name="annotation subject" w:semiHidden="1" w:unhideWhenUsed="1"/>
     <w:lsdException w:name="No List" w:semiHidden="1" w:unhideWhenUsed="1"/>
     <w:lsdException w:name="Outline List 1" w:semiHidden="1" w:unhideWhenUsed="1"/>
@@ -36076,8 +35950,11 @@
     <w:lsdException w:name="Table Contemporary" w:semiHidden="1" w:unhideWhenUsed="1"/>
     <w:lsdException w:name="Table Elegant" w:semiHidden="1" w:unhideWhenUsed="1"/>
     <w:lsdException w:name="Table Professional" w:semiHidden="1" w:unhideWhenUsed="1"/>
+    <w:lsdException w:name="Table Subtle 1" w:semiHidden="1" w:unhideWhenUsed="1"/>
     <w:lsdException w:name="Table Subtle 2" w:semiHidden="1" w:unhideWhenUsed="1"/>
     <w:lsdException w:name="Table Web 1" w:semiHidden="1" w:unhideWhenUsed="1"/>
+    <w:lsdException w:name="Table Web 2" w:semiHidden="1" w:unhideWhenUsed="1"/>
+    <w:lsdException w:name="Table Web 3" w:semiHidden="1" w:unhideWhenUsed="1"/>
     <w:lsdException w:name="Balloon Text" w:semiHidden="1" w:unhideWhenUsed="1"/>
     <w:lsdException w:name="Table Grid" w:uiPriority="39"/>
     <w:lsdException w:name="Table Theme" w:semiHidden="1" w:unhideWhenUsed="1"/>
@@ -36524,7 +36401,6 @@
     <w:name w:val="Hyperlink"/>
     <w:basedOn w:val="a0"/>
     <w:uiPriority w:val="99"/>
-    <w:semiHidden/>
     <w:unhideWhenUsed/>
     <w:rsid w:val="00A75D5D"/>
     <w:rPr>
@@ -36854,6 +36730,18 @@
     <w:basedOn w:val="a0"/>
     <w:rsid w:val="0092493E"/>
   </w:style>
+  <w:style w:type="character" w:styleId="aa">
+    <w:name w:val="Unresolved Mention"/>
+    <w:basedOn w:val="a0"/>
+    <w:uiPriority w:val="99"/>
+    <w:semiHidden/>
+    <w:unhideWhenUsed/>
+    <w:rsid w:val="0017185D"/>
+    <w:rPr>
+      <w:color w:val="605E5C"/>
+      <w:shd w:val="clear" w:color="auto" w:fill="E1DFDD"/>
+    </w:rPr>
+  </w:style>
 </w:styles>
 </file>
 
